--- a/doc/AspNetCore-MVC-App-Notes.docx
+++ b/doc/AspNetCore-MVC-App-Notes.docx
@@ -37,7 +37,7 @@
       <w:r>
         <w:fldChar w:fldCharType="separate"/>
       </w:r>
-      <w:hyperlink w:anchor="_Toc121047811" w:history="1">
+      <w:hyperlink w:anchor="_Toc121053137" w:history="1">
         <w:r>
           <w:rPr>
             <w:rStyle w:val="Hyperlink"/>
@@ -64,7 +64,7 @@
             <w:noProof/>
             <w:webHidden/>
           </w:rPr>
-          <w:instrText xml:space="preserve"> PAGEREF _Toc121047811 \h </w:instrText>
+          <w:instrText xml:space="preserve"> PAGEREF _Toc121053137 \h </w:instrText>
         </w:r>
         <w:r>
           <w:rPr>
@@ -107,7 +107,7 @@
           <w:lang w:eastAsia="en-US"/>
         </w:rPr>
       </w:pPr>
-      <w:hyperlink w:anchor="_Toc121047812" w:history="1">
+      <w:hyperlink w:anchor="_Toc121053138" w:history="1">
         <w:r>
           <w:rPr>
             <w:rStyle w:val="Hyperlink"/>
@@ -134,7 +134,7 @@
             <w:noProof/>
             <w:webHidden/>
           </w:rPr>
-          <w:instrText xml:space="preserve"> PAGEREF _Toc121047812 \h </w:instrText>
+          <w:instrText xml:space="preserve"> PAGEREF _Toc121053138 \h </w:instrText>
         </w:r>
         <w:r>
           <w:rPr>
@@ -177,7 +177,7 @@
           <w:lang w:eastAsia="en-US"/>
         </w:rPr>
       </w:pPr>
-      <w:hyperlink w:anchor="_Toc121047813" w:history="1">
+      <w:hyperlink w:anchor="_Toc121053139" w:history="1">
         <w:r>
           <w:rPr>
             <w:rStyle w:val="Hyperlink"/>
@@ -204,7 +204,7 @@
             <w:noProof/>
             <w:webHidden/>
           </w:rPr>
-          <w:instrText xml:space="preserve"> PAGEREF _Toc121047813 \h </w:instrText>
+          <w:instrText xml:space="preserve"> PAGEREF _Toc121053139 \h </w:instrText>
         </w:r>
         <w:r>
           <w:rPr>
@@ -247,7 +247,7 @@
           <w:lang w:eastAsia="en-US"/>
         </w:rPr>
       </w:pPr>
-      <w:hyperlink w:anchor="_Toc121047814" w:history="1">
+      <w:hyperlink w:anchor="_Toc121053140" w:history="1">
         <w:r>
           <w:rPr>
             <w:rStyle w:val="Hyperlink"/>
@@ -274,7 +274,7 @@
             <w:noProof/>
             <w:webHidden/>
           </w:rPr>
-          <w:instrText xml:space="preserve"> PAGEREF _Toc121047814 \h </w:instrText>
+          <w:instrText xml:space="preserve"> PAGEREF _Toc121053140 \h </w:instrText>
         </w:r>
         <w:r>
           <w:rPr>
@@ -317,7 +317,7 @@
           <w:lang w:eastAsia="en-US"/>
         </w:rPr>
       </w:pPr>
-      <w:hyperlink w:anchor="_Toc121047815" w:history="1">
+      <w:hyperlink w:anchor="_Toc121053141" w:history="1">
         <w:r>
           <w:rPr>
             <w:rStyle w:val="Hyperlink"/>
@@ -344,7 +344,7 @@
             <w:noProof/>
             <w:webHidden/>
           </w:rPr>
-          <w:instrText xml:space="preserve"> PAGEREF _Toc121047815 \h </w:instrText>
+          <w:instrText xml:space="preserve"> PAGEREF _Toc121053141 \h </w:instrText>
         </w:r>
         <w:r>
           <w:rPr>
@@ -364,7 +364,7 @@
             <w:noProof/>
             <w:webHidden/>
           </w:rPr>
-          <w:t>3</w:t>
+          <w:t>4</w:t>
         </w:r>
         <w:r>
           <w:rPr>
@@ -387,7 +387,7 @@
           <w:lang w:eastAsia="en-US"/>
         </w:rPr>
       </w:pPr>
-      <w:hyperlink w:anchor="_Toc121047816" w:history="1">
+      <w:hyperlink w:anchor="_Toc121053142" w:history="1">
         <w:r>
           <w:rPr>
             <w:rStyle w:val="Hyperlink"/>
@@ -414,7 +414,7 @@
             <w:noProof/>
             <w:webHidden/>
           </w:rPr>
-          <w:instrText xml:space="preserve"> PAGEREF _Toc121047816 \h </w:instrText>
+          <w:instrText xml:space="preserve"> PAGEREF _Toc121053142 \h </w:instrText>
         </w:r>
         <w:r>
           <w:rPr>
@@ -457,7 +457,7 @@
           <w:lang w:eastAsia="en-US"/>
         </w:rPr>
       </w:pPr>
-      <w:hyperlink w:anchor="_Toc121047817" w:history="1">
+      <w:hyperlink w:anchor="_Toc121053143" w:history="1">
         <w:r>
           <w:rPr>
             <w:rStyle w:val="Hyperlink"/>
@@ -484,7 +484,7 @@
             <w:noProof/>
             <w:webHidden/>
           </w:rPr>
-          <w:instrText xml:space="preserve"> PAGEREF _Toc121047817 \h </w:instrText>
+          <w:instrText xml:space="preserve"> PAGEREF _Toc121053143 \h </w:instrText>
         </w:r>
         <w:r>
           <w:rPr>
@@ -527,7 +527,7 @@
           <w:lang w:eastAsia="en-US"/>
         </w:rPr>
       </w:pPr>
-      <w:hyperlink w:anchor="_Toc121047818" w:history="1">
+      <w:hyperlink w:anchor="_Toc121053144" w:history="1">
         <w:r>
           <w:rPr>
             <w:rStyle w:val="Hyperlink"/>
@@ -554,7 +554,7 @@
             <w:noProof/>
             <w:webHidden/>
           </w:rPr>
-          <w:instrText xml:space="preserve"> PAGEREF _Toc121047818 \h </w:instrText>
+          <w:instrText xml:space="preserve"> PAGEREF _Toc121053144 \h </w:instrText>
         </w:r>
         <w:r>
           <w:rPr>
@@ -597,7 +597,7 @@
           <w:lang w:eastAsia="en-US"/>
         </w:rPr>
       </w:pPr>
-      <w:hyperlink w:anchor="_Toc121047819" w:history="1">
+      <w:hyperlink w:anchor="_Toc121053145" w:history="1">
         <w:r>
           <w:rPr>
             <w:rStyle w:val="Hyperlink"/>
@@ -624,7 +624,7 @@
             <w:noProof/>
             <w:webHidden/>
           </w:rPr>
-          <w:instrText xml:space="preserve"> PAGEREF _Toc121047819 \h </w:instrText>
+          <w:instrText xml:space="preserve"> PAGEREF _Toc121053145 \h </w:instrText>
         </w:r>
         <w:r>
           <w:rPr>
@@ -667,7 +667,7 @@
           <w:lang w:eastAsia="en-US"/>
         </w:rPr>
       </w:pPr>
-      <w:hyperlink w:anchor="_Toc121047820" w:history="1">
+      <w:hyperlink w:anchor="_Toc121053146" w:history="1">
         <w:r>
           <w:rPr>
             <w:rStyle w:val="Hyperlink"/>
@@ -694,7 +694,7 @@
             <w:noProof/>
             <w:webHidden/>
           </w:rPr>
-          <w:instrText xml:space="preserve"> PAGEREF _Toc121047820 \h </w:instrText>
+          <w:instrText xml:space="preserve"> PAGEREF _Toc121053146 \h </w:instrText>
         </w:r>
         <w:r>
           <w:rPr>
@@ -737,7 +737,7 @@
           <w:lang w:eastAsia="en-US"/>
         </w:rPr>
       </w:pPr>
-      <w:hyperlink w:anchor="_Toc121047821" w:history="1">
+      <w:hyperlink w:anchor="_Toc121053147" w:history="1">
         <w:r>
           <w:rPr>
             <w:rStyle w:val="Hyperlink"/>
@@ -764,7 +764,7 @@
             <w:noProof/>
             <w:webHidden/>
           </w:rPr>
-          <w:instrText xml:space="preserve"> PAGEREF _Toc121047821 \h </w:instrText>
+          <w:instrText xml:space="preserve"> PAGEREF _Toc121053147 \h </w:instrText>
         </w:r>
         <w:r>
           <w:rPr>
@@ -807,7 +807,7 @@
           <w:lang w:eastAsia="en-US"/>
         </w:rPr>
       </w:pPr>
-      <w:hyperlink w:anchor="_Toc121047822" w:history="1">
+      <w:hyperlink w:anchor="_Toc121053148" w:history="1">
         <w:r>
           <w:rPr>
             <w:rStyle w:val="Hyperlink"/>
@@ -834,7 +834,7 @@
             <w:noProof/>
             <w:webHidden/>
           </w:rPr>
-          <w:instrText xml:space="preserve"> PAGEREF _Toc121047822 \h </w:instrText>
+          <w:instrText xml:space="preserve"> PAGEREF _Toc121053148 \h </w:instrText>
         </w:r>
         <w:r>
           <w:rPr>
@@ -877,7 +877,7 @@
           <w:lang w:eastAsia="en-US"/>
         </w:rPr>
       </w:pPr>
-      <w:hyperlink w:anchor="_Toc121047823" w:history="1">
+      <w:hyperlink w:anchor="_Toc121053149" w:history="1">
         <w:r>
           <w:rPr>
             <w:rStyle w:val="Hyperlink"/>
@@ -904,7 +904,7 @@
             <w:noProof/>
             <w:webHidden/>
           </w:rPr>
-          <w:instrText xml:space="preserve"> PAGEREF _Toc121047823 \h </w:instrText>
+          <w:instrText xml:space="preserve"> PAGEREF _Toc121053149 \h </w:instrText>
         </w:r>
         <w:r>
           <w:rPr>
@@ -947,7 +947,7 @@
           <w:lang w:eastAsia="en-US"/>
         </w:rPr>
       </w:pPr>
-      <w:hyperlink w:anchor="_Toc121047824" w:history="1">
+      <w:hyperlink w:anchor="_Toc121053150" w:history="1">
         <w:r>
           <w:rPr>
             <w:rStyle w:val="Hyperlink"/>
@@ -974,7 +974,7 @@
             <w:noProof/>
             <w:webHidden/>
           </w:rPr>
-          <w:instrText xml:space="preserve"> PAGEREF _Toc121047824 \h </w:instrText>
+          <w:instrText xml:space="preserve"> PAGEREF _Toc121053150 \h </w:instrText>
         </w:r>
         <w:r>
           <w:rPr>
@@ -1017,7 +1017,7 @@
           <w:lang w:eastAsia="en-US"/>
         </w:rPr>
       </w:pPr>
-      <w:hyperlink w:anchor="_Toc121047825" w:history="1">
+      <w:hyperlink w:anchor="_Toc121053151" w:history="1">
         <w:r>
           <w:rPr>
             <w:rStyle w:val="Hyperlink"/>
@@ -1044,7 +1044,7 @@
             <w:noProof/>
             <w:webHidden/>
           </w:rPr>
-          <w:instrText xml:space="preserve"> PAGEREF _Toc121047825 \h </w:instrText>
+          <w:instrText xml:space="preserve"> PAGEREF _Toc121053151 \h </w:instrText>
         </w:r>
         <w:r>
           <w:rPr>
@@ -1087,7 +1087,7 @@
           <w:lang w:eastAsia="en-US"/>
         </w:rPr>
       </w:pPr>
-      <w:hyperlink w:anchor="_Toc121047826" w:history="1">
+      <w:hyperlink w:anchor="_Toc121053152" w:history="1">
         <w:r>
           <w:rPr>
             <w:rStyle w:val="Hyperlink"/>
@@ -1114,7 +1114,7 @@
             <w:noProof/>
             <w:webHidden/>
           </w:rPr>
-          <w:instrText xml:space="preserve"> PAGEREF _Toc121047826 \h </w:instrText>
+          <w:instrText xml:space="preserve"> PAGEREF _Toc121053152 \h </w:instrText>
         </w:r>
         <w:r>
           <w:rPr>
@@ -1157,7 +1157,7 @@
           <w:lang w:eastAsia="en-US"/>
         </w:rPr>
       </w:pPr>
-      <w:hyperlink w:anchor="_Toc121047827" w:history="1">
+      <w:hyperlink w:anchor="_Toc121053153" w:history="1">
         <w:r>
           <w:rPr>
             <w:rStyle w:val="Hyperlink"/>
@@ -1184,7 +1184,7 @@
             <w:noProof/>
             <w:webHidden/>
           </w:rPr>
-          <w:instrText xml:space="preserve"> PAGEREF _Toc121047827 \h </w:instrText>
+          <w:instrText xml:space="preserve"> PAGEREF _Toc121053153 \h </w:instrText>
         </w:r>
         <w:r>
           <w:rPr>
@@ -1205,6 +1205,356 @@
             <w:webHidden/>
           </w:rPr>
           <w:t>11</w:t>
+        </w:r>
+        <w:r>
+          <w:rPr>
+            <w:noProof/>
+            <w:webHidden/>
+          </w:rPr>
+          <w:fldChar w:fldCharType="end"/>
+        </w:r>
+      </w:hyperlink>
+    </w:p>
+    <w:p>
+      <w:pPr>
+        <w:pStyle w:val="TOC1"/>
+        <w:tabs>
+          <w:tab w:val="right" w:leader="dot" w:pos="10070"/>
+        </w:tabs>
+        <w:rPr>
+          <w:rFonts w:asciiTheme="minorHAnsi" w:hAnsiTheme="minorHAnsi" w:cstheme="minorBidi"/>
+          <w:noProof/>
+          <w:lang w:eastAsia="en-US"/>
+        </w:rPr>
+      </w:pPr>
+      <w:hyperlink w:anchor="_Toc121053154" w:history="1">
+        <w:r>
+          <w:rPr>
+            <w:rStyle w:val="Hyperlink"/>
+            <w:noProof/>
+          </w:rPr>
+          <w:t>Adding TypeScript Support to ASP.NET Core MVC Project</w:t>
+        </w:r>
+        <w:r>
+          <w:rPr>
+            <w:noProof/>
+            <w:webHidden/>
+          </w:rPr>
+          <w:tab/>
+        </w:r>
+        <w:r>
+          <w:rPr>
+            <w:noProof/>
+            <w:webHidden/>
+          </w:rPr>
+          <w:fldChar w:fldCharType="begin"/>
+        </w:r>
+        <w:r>
+          <w:rPr>
+            <w:noProof/>
+            <w:webHidden/>
+          </w:rPr>
+          <w:instrText xml:space="preserve"> PAGEREF _Toc121053154 \h </w:instrText>
+        </w:r>
+        <w:r>
+          <w:rPr>
+            <w:noProof/>
+            <w:webHidden/>
+          </w:rPr>
+        </w:r>
+        <w:r>
+          <w:rPr>
+            <w:noProof/>
+            <w:webHidden/>
+          </w:rPr>
+          <w:fldChar w:fldCharType="separate"/>
+        </w:r>
+        <w:r>
+          <w:rPr>
+            <w:noProof/>
+            <w:webHidden/>
+          </w:rPr>
+          <w:t>12</w:t>
+        </w:r>
+        <w:r>
+          <w:rPr>
+            <w:noProof/>
+            <w:webHidden/>
+          </w:rPr>
+          <w:fldChar w:fldCharType="end"/>
+        </w:r>
+      </w:hyperlink>
+    </w:p>
+    <w:p>
+      <w:pPr>
+        <w:pStyle w:val="TOC3"/>
+        <w:tabs>
+          <w:tab w:val="right" w:leader="dot" w:pos="10070"/>
+        </w:tabs>
+        <w:rPr>
+          <w:rFonts w:asciiTheme="minorHAnsi" w:hAnsiTheme="minorHAnsi" w:cstheme="minorBidi"/>
+          <w:noProof/>
+          <w:lang w:eastAsia="en-US"/>
+        </w:rPr>
+      </w:pPr>
+      <w:hyperlink w:anchor="_Toc121053155" w:history="1">
+        <w:r>
+          <w:rPr>
+            <w:rStyle w:val="Hyperlink"/>
+            <w:noProof/>
+          </w:rPr>
+          <w:t>Nuget Packages</w:t>
+        </w:r>
+        <w:r>
+          <w:rPr>
+            <w:noProof/>
+            <w:webHidden/>
+          </w:rPr>
+          <w:tab/>
+        </w:r>
+        <w:r>
+          <w:rPr>
+            <w:noProof/>
+            <w:webHidden/>
+          </w:rPr>
+          <w:fldChar w:fldCharType="begin"/>
+        </w:r>
+        <w:r>
+          <w:rPr>
+            <w:noProof/>
+            <w:webHidden/>
+          </w:rPr>
+          <w:instrText xml:space="preserve"> PAGEREF _Toc121053155 \h </w:instrText>
+        </w:r>
+        <w:r>
+          <w:rPr>
+            <w:noProof/>
+            <w:webHidden/>
+          </w:rPr>
+        </w:r>
+        <w:r>
+          <w:rPr>
+            <w:noProof/>
+            <w:webHidden/>
+          </w:rPr>
+          <w:fldChar w:fldCharType="separate"/>
+        </w:r>
+        <w:r>
+          <w:rPr>
+            <w:noProof/>
+            <w:webHidden/>
+          </w:rPr>
+          <w:t>12</w:t>
+        </w:r>
+        <w:r>
+          <w:rPr>
+            <w:noProof/>
+            <w:webHidden/>
+          </w:rPr>
+          <w:fldChar w:fldCharType="end"/>
+        </w:r>
+      </w:hyperlink>
+    </w:p>
+    <w:p>
+      <w:pPr>
+        <w:pStyle w:val="TOC3"/>
+        <w:tabs>
+          <w:tab w:val="right" w:leader="dot" w:pos="10070"/>
+        </w:tabs>
+        <w:rPr>
+          <w:rFonts w:asciiTheme="minorHAnsi" w:hAnsiTheme="minorHAnsi" w:cstheme="minorBidi"/>
+          <w:noProof/>
+          <w:lang w:eastAsia="en-US"/>
+        </w:rPr>
+      </w:pPr>
+      <w:hyperlink w:anchor="_Toc121053156" w:history="1">
+        <w:r>
+          <w:rPr>
+            <w:rStyle w:val="Hyperlink"/>
+            <w:noProof/>
+          </w:rPr>
+          <w:t>TypeScript Folder</w:t>
+        </w:r>
+        <w:r>
+          <w:rPr>
+            <w:noProof/>
+            <w:webHidden/>
+          </w:rPr>
+          <w:tab/>
+        </w:r>
+        <w:r>
+          <w:rPr>
+            <w:noProof/>
+            <w:webHidden/>
+          </w:rPr>
+          <w:fldChar w:fldCharType="begin"/>
+        </w:r>
+        <w:r>
+          <w:rPr>
+            <w:noProof/>
+            <w:webHidden/>
+          </w:rPr>
+          <w:instrText xml:space="preserve"> PAGEREF _Toc121053156 \h </w:instrText>
+        </w:r>
+        <w:r>
+          <w:rPr>
+            <w:noProof/>
+            <w:webHidden/>
+          </w:rPr>
+        </w:r>
+        <w:r>
+          <w:rPr>
+            <w:noProof/>
+            <w:webHidden/>
+          </w:rPr>
+          <w:fldChar w:fldCharType="separate"/>
+        </w:r>
+        <w:r>
+          <w:rPr>
+            <w:noProof/>
+            <w:webHidden/>
+          </w:rPr>
+          <w:t>12</w:t>
+        </w:r>
+        <w:r>
+          <w:rPr>
+            <w:noProof/>
+            <w:webHidden/>
+          </w:rPr>
+          <w:fldChar w:fldCharType="end"/>
+        </w:r>
+      </w:hyperlink>
+    </w:p>
+    <w:p>
+      <w:pPr>
+        <w:pStyle w:val="TOC3"/>
+        <w:tabs>
+          <w:tab w:val="right" w:leader="dot" w:pos="10070"/>
+        </w:tabs>
+        <w:rPr>
+          <w:rFonts w:asciiTheme="minorHAnsi" w:hAnsiTheme="minorHAnsi" w:cstheme="minorBidi"/>
+          <w:noProof/>
+          <w:lang w:eastAsia="en-US"/>
+        </w:rPr>
+      </w:pPr>
+      <w:hyperlink w:anchor="_Toc121053157" w:history="1">
+        <w:r>
+          <w:rPr>
+            <w:rStyle w:val="Hyperlink"/>
+            <w:noProof/>
+          </w:rPr>
+          <w:t>TypeScript Configuration File:  tsconfig.json</w:t>
+        </w:r>
+        <w:r>
+          <w:rPr>
+            <w:noProof/>
+            <w:webHidden/>
+          </w:rPr>
+          <w:tab/>
+        </w:r>
+        <w:r>
+          <w:rPr>
+            <w:noProof/>
+            <w:webHidden/>
+          </w:rPr>
+          <w:fldChar w:fldCharType="begin"/>
+        </w:r>
+        <w:r>
+          <w:rPr>
+            <w:noProof/>
+            <w:webHidden/>
+          </w:rPr>
+          <w:instrText xml:space="preserve"> PAGEREF _Toc121053157 \h </w:instrText>
+        </w:r>
+        <w:r>
+          <w:rPr>
+            <w:noProof/>
+            <w:webHidden/>
+          </w:rPr>
+        </w:r>
+        <w:r>
+          <w:rPr>
+            <w:noProof/>
+            <w:webHidden/>
+          </w:rPr>
+          <w:fldChar w:fldCharType="separate"/>
+        </w:r>
+        <w:r>
+          <w:rPr>
+            <w:noProof/>
+            <w:webHidden/>
+          </w:rPr>
+          <w:t>12</w:t>
+        </w:r>
+        <w:r>
+          <w:rPr>
+            <w:noProof/>
+            <w:webHidden/>
+          </w:rPr>
+          <w:fldChar w:fldCharType="end"/>
+        </w:r>
+      </w:hyperlink>
+    </w:p>
+    <w:p>
+      <w:pPr>
+        <w:pStyle w:val="TOC3"/>
+        <w:tabs>
+          <w:tab w:val="right" w:leader="dot" w:pos="10070"/>
+        </w:tabs>
+        <w:rPr>
+          <w:rFonts w:asciiTheme="minorHAnsi" w:hAnsiTheme="minorHAnsi" w:cstheme="minorBidi"/>
+          <w:noProof/>
+          <w:lang w:eastAsia="en-US"/>
+        </w:rPr>
+      </w:pPr>
+      <w:hyperlink w:anchor="_Toc121053158" w:history="1">
+        <w:r>
+          <w:rPr>
+            <w:rStyle w:val="Hyperlink"/>
+            <w:noProof/>
+          </w:rPr>
+          <w:t>Testing TypeScript Project Configuration</w:t>
+        </w:r>
+        <w:r>
+          <w:rPr>
+            <w:noProof/>
+            <w:webHidden/>
+          </w:rPr>
+          <w:tab/>
+        </w:r>
+        <w:r>
+          <w:rPr>
+            <w:noProof/>
+            <w:webHidden/>
+          </w:rPr>
+          <w:fldChar w:fldCharType="begin"/>
+        </w:r>
+        <w:r>
+          <w:rPr>
+            <w:noProof/>
+            <w:webHidden/>
+          </w:rPr>
+          <w:instrText xml:space="preserve"> PAGEREF _Toc121053158 \h </w:instrText>
+        </w:r>
+        <w:r>
+          <w:rPr>
+            <w:noProof/>
+            <w:webHidden/>
+          </w:rPr>
+        </w:r>
+        <w:r>
+          <w:rPr>
+            <w:noProof/>
+            <w:webHidden/>
+          </w:rPr>
+          <w:fldChar w:fldCharType="separate"/>
+        </w:r>
+        <w:r>
+          <w:rPr>
+            <w:noProof/>
+            <w:webHidden/>
+          </w:rPr>
+          <w:t>13</w:t>
         </w:r>
         <w:r>
           <w:rPr>
@@ -1234,7 +1584,7 @@
       <w:pPr>
         <w:pStyle w:val="Heading1"/>
       </w:pPr>
-      <w:bookmarkStart w:id="0" w:name="_Toc121047811"/>
+      <w:bookmarkStart w:id="0" w:name="_Toc121053137"/>
       <w:r>
         <w:lastRenderedPageBreak/>
         <w:t>ASP.NET Core MVC Application Notes</w:t>
@@ -1272,7 +1622,7 @@
       <w:pPr>
         <w:pStyle w:val="Heading1"/>
       </w:pPr>
-      <w:bookmarkStart w:id="1" w:name="_Toc121047812"/>
+      <w:bookmarkStart w:id="1" w:name="_Toc121053138"/>
       <w:r>
         <w:lastRenderedPageBreak/>
         <w:t>ASP.NET Core 6 MVC Project with Individual Accounts Authentication</w:t>
@@ -1283,7 +1633,7 @@
       <w:pPr>
         <w:pStyle w:val="Heading3"/>
       </w:pPr>
-      <w:bookmarkStart w:id="2" w:name="_Toc121047813"/>
+      <w:bookmarkStart w:id="2" w:name="_Toc121053139"/>
       <w:r>
         <w:t>Project Template</w:t>
       </w:r>
@@ -1400,7 +1750,7 @@
       <w:pPr>
         <w:pStyle w:val="Heading3"/>
       </w:pPr>
-      <w:bookmarkStart w:id="3" w:name="_Toc121047814"/>
+      <w:bookmarkStart w:id="3" w:name="_Toc121053140"/>
       <w:r>
         <w:t>Database Connection String</w:t>
       </w:r>
@@ -1467,7 +1817,7 @@
       <w:pPr>
         <w:pStyle w:val="Heading3"/>
       </w:pPr>
-      <w:bookmarkStart w:id="4" w:name="_Toc121047815"/>
+      <w:bookmarkStart w:id="4" w:name="_Toc121053141"/>
       <w:r>
         <w:lastRenderedPageBreak/>
         <w:t>Initial Project Folders</w:t>
@@ -1520,7 +1870,7 @@
       <w:pPr>
         <w:pStyle w:val="Heading3"/>
       </w:pPr>
-      <w:bookmarkStart w:id="5" w:name="_Toc121047816"/>
+      <w:bookmarkStart w:id="5" w:name="_Toc121053142"/>
       <w:r>
         <w:t>Launching the Project for the First Time</w:t>
       </w:r>
@@ -1530,7 +1880,7 @@
       <w:pPr>
         <w:pStyle w:val="Heading4"/>
       </w:pPr>
-      <w:bookmarkStart w:id="6" w:name="_Toc121047817"/>
+      <w:bookmarkStart w:id="6" w:name="_Toc121053143"/>
       <w:r>
         <w:t>SSL Certificate Warning when Launching the Project for the First Time</w:t>
       </w:r>
@@ -1772,7 +2122,7 @@
       <w:pPr>
         <w:pStyle w:val="Heading3"/>
       </w:pPr>
-      <w:bookmarkStart w:id="7" w:name="_Toc121047818"/>
+      <w:bookmarkStart w:id="7" w:name="_Toc121053144"/>
       <w:r>
         <w:lastRenderedPageBreak/>
         <w:t>Register New User</w:t>
@@ -1835,7 +2185,7 @@
       <w:pPr>
         <w:pStyle w:val="Heading4"/>
       </w:pPr>
-      <w:bookmarkStart w:id="8" w:name="_Toc121047819"/>
+      <w:bookmarkStart w:id="8" w:name="_Toc121053145"/>
       <w:r>
         <w:t>Apply Migration to Create Database</w:t>
       </w:r>
@@ -1977,7 +2327,7 @@
       <w:pPr>
         <w:pStyle w:val="Heading3"/>
       </w:pPr>
-      <w:bookmarkStart w:id="9" w:name="_Toc121047820"/>
+      <w:bookmarkStart w:id="9" w:name="_Toc121053146"/>
       <w:r>
         <w:t>Adding Northwind Data</w:t>
       </w:r>
@@ -2025,7 +2375,7 @@
       <w:pPr>
         <w:pStyle w:val="Heading1"/>
       </w:pPr>
-      <w:bookmarkStart w:id="10" w:name="_Toc121047821"/>
+      <w:bookmarkStart w:id="10" w:name="_Toc121053147"/>
       <w:r>
         <w:lastRenderedPageBreak/>
         <w:t>CRUD in ASP.NET Core MVC</w:t>
@@ -2041,7 +2391,7 @@
       <w:pPr>
         <w:pStyle w:val="Heading3"/>
       </w:pPr>
-      <w:bookmarkStart w:id="11" w:name="_Toc121047822"/>
+      <w:bookmarkStart w:id="11" w:name="_Toc121053148"/>
       <w:r>
         <w:t>Scaffold Entity Model and Data-Context from the Database</w:t>
       </w:r>
@@ -2297,6 +2647,19 @@
       </w:r>
     </w:p>
     <w:p>
+      <w:r>
+        <w:t xml:space="preserve">Note:  Delete </w:t>
+      </w:r>
+      <w:proofErr w:type="spellStart"/>
+      <w:r>
+        <w:t>RemoveDbContext.cs</w:t>
+      </w:r>
+      <w:proofErr w:type="spellEnd"/>
+      <w:r>
+        <w:t xml:space="preserve"> from the project.</w:t>
+      </w:r>
+    </w:p>
+    <w:p>
       <w:pPr>
         <w:spacing w:line="259" w:lineRule="auto"/>
         <w:rPr>
@@ -2315,7 +2678,7 @@
       <w:pPr>
         <w:pStyle w:val="Heading3"/>
       </w:pPr>
-      <w:bookmarkStart w:id="12" w:name="_Toc121047823"/>
+      <w:bookmarkStart w:id="12" w:name="_Toc121053149"/>
       <w:r>
         <w:lastRenderedPageBreak/>
         <w:t xml:space="preserve">Register </w:t>
@@ -2362,7 +2725,7 @@
       <w:pPr>
         <w:pStyle w:val="Heading3"/>
       </w:pPr>
-      <w:bookmarkStart w:id="13" w:name="_Toc121047824"/>
+      <w:bookmarkStart w:id="13" w:name="_Toc121053150"/>
       <w:r>
         <w:t>Add Customer Controller</w:t>
       </w:r>
@@ -2593,7 +2956,7 @@
       <w:pPr>
         <w:pStyle w:val="Heading3"/>
       </w:pPr>
-      <w:bookmarkStart w:id="14" w:name="_Toc121047825"/>
+      <w:bookmarkStart w:id="14" w:name="_Toc121053151"/>
       <w:r>
         <w:t>Customers CRUD Functions</w:t>
       </w:r>
@@ -2703,7 +3066,7 @@
       <w:pPr>
         <w:pStyle w:val="Heading3"/>
       </w:pPr>
-      <w:bookmarkStart w:id="15" w:name="_Toc121047826"/>
+      <w:bookmarkStart w:id="15" w:name="_Toc121053152"/>
       <w:r>
         <w:t>Add Customers to Navigation Menu</w:t>
       </w:r>
@@ -2742,7 +3105,7 @@
       <w:pPr>
         <w:pStyle w:val="Heading3"/>
       </w:pPr>
-      <w:bookmarkStart w:id="16" w:name="_Toc121047827"/>
+      <w:bookmarkStart w:id="16" w:name="_Toc121053153"/>
       <w:r>
         <w:t>Table Border CSS</w:t>
       </w:r>
@@ -2761,7 +3124,726 @@
         <w:t>&lt;table class="table table-bordered"&gt;</w:t>
       </w:r>
     </w:p>
+    <w:p>
+      <w:pPr>
+        <w:pStyle w:val="Heading1"/>
+      </w:pPr>
+      <w:bookmarkStart w:id="17" w:name="_Toc121053154"/>
+      <w:r>
+        <w:lastRenderedPageBreak/>
+        <w:t>Adding TypeScript Support to ASP.NET Core MVC Project</w:t>
+      </w:r>
+      <w:bookmarkEnd w:id="17"/>
+    </w:p>
+    <w:p>
+      <w:r>
+        <w:t>Continue with the AspNetCore.MVC project from the previous section, add TypeScript support to the project.</w:t>
+      </w:r>
+    </w:p>
+    <w:p>
+      <w:pPr>
+        <w:pStyle w:val="Heading3"/>
+      </w:pPr>
+      <w:bookmarkStart w:id="18" w:name="_Toc121053155"/>
+      <w:r>
+        <w:t>Nuget Packages</w:t>
+      </w:r>
+      <w:bookmarkEnd w:id="18"/>
+    </w:p>
+    <w:p>
+      <w:pPr>
+        <w:pStyle w:val="Normalnospace"/>
+      </w:pPr>
+      <w:r>
+        <w:t>Add the following Nuget package:</w:t>
+      </w:r>
+    </w:p>
+    <w:p>
+      <w:pPr>
+        <w:pStyle w:val="NormalBulletList"/>
+      </w:pPr>
+      <w:proofErr w:type="spellStart"/>
+      <w:proofErr w:type="gramStart"/>
+      <w:r>
+        <w:t>Microsoft.TypeScript.MSBuild</w:t>
+      </w:r>
+      <w:proofErr w:type="spellEnd"/>
+      <w:proofErr w:type="gramEnd"/>
+      <w:r>
+        <w:t xml:space="preserve"> 4.9.3</w:t>
+      </w:r>
+    </w:p>
+    <w:p>
+      <w:pPr>
+        <w:pStyle w:val="Heading3"/>
+      </w:pPr>
+      <w:bookmarkStart w:id="19" w:name="_Toc121053156"/>
+      <w:r>
+        <w:t>TypeScr</w:t>
+      </w:r>
+      <w:r>
+        <w:t>ip</w:t>
+      </w:r>
+      <w:r>
+        <w:t>t Folder</w:t>
+      </w:r>
+      <w:bookmarkEnd w:id="19"/>
+    </w:p>
+    <w:p>
+      <w:pPr>
+        <w:pStyle w:val="Normalnospace"/>
+      </w:pPr>
+      <w:r>
+        <w:t>Create the following project folder for TypeScript codes:</w:t>
+      </w:r>
+    </w:p>
+    <w:p>
+      <w:pPr>
+        <w:pStyle w:val="NormalBulletList"/>
+      </w:pPr>
+      <w:r>
+        <w:t>\wwwroot\typescript\</w:t>
+      </w:r>
+    </w:p>
+    <w:p>
+      <w:r>
+        <w:t>All TypeScript codes are placed in this folder.  Transpiled JavaScript codes for TypeScript code files created in a sub-folder under the “\wwwroot\typescript\” will be created in corresponding sub-folder under the “wwwroot\js\” folder.</w:t>
+      </w:r>
+    </w:p>
+    <w:p>
+      <w:pPr>
+        <w:pStyle w:val="Heading3"/>
+      </w:pPr>
+      <w:bookmarkStart w:id="20" w:name="_Toc121053157"/>
+      <w:r>
+        <w:t xml:space="preserve">TypeScript Configuration File:  </w:t>
+      </w:r>
+      <w:proofErr w:type="gramStart"/>
+      <w:r>
+        <w:t>tsconfig.json</w:t>
+      </w:r>
+      <w:bookmarkEnd w:id="20"/>
+      <w:proofErr w:type="gramEnd"/>
+    </w:p>
+    <w:p>
+      <w:r>
+        <w:t>Add TypeScript configuration file (</w:t>
+      </w:r>
+      <w:proofErr w:type="gramStart"/>
+      <w:r>
+        <w:t>tsconfig.json</w:t>
+      </w:r>
+      <w:proofErr w:type="gramEnd"/>
+      <w:r>
+        <w:t>), to the “\wwwroot\typescript|” folder, and modify the content as follow:</w:t>
+      </w:r>
+    </w:p>
+    <w:p>
+      <w:pPr>
+        <w:pStyle w:val="Code9"/>
+      </w:pPr>
+      <w:r>
+        <w:t>{</w:t>
+      </w:r>
+    </w:p>
+    <w:p>
+      <w:pPr>
+        <w:pStyle w:val="Code9"/>
+      </w:pPr>
+      <w:r>
+        <w:t xml:space="preserve">  "</w:t>
+      </w:r>
+      <w:proofErr w:type="spellStart"/>
+      <w:r>
+        <w:t>compilerOptions</w:t>
+      </w:r>
+      <w:proofErr w:type="spellEnd"/>
+      <w:r>
+        <w:t>": {</w:t>
+      </w:r>
+    </w:p>
+    <w:p>
+      <w:pPr>
+        <w:pStyle w:val="Code9"/>
+      </w:pPr>
+      <w:r>
+        <w:t xml:space="preserve">    "</w:t>
+      </w:r>
+      <w:proofErr w:type="spellStart"/>
+      <w:r>
+        <w:t>noImplicitAny</w:t>
+      </w:r>
+      <w:proofErr w:type="spellEnd"/>
+      <w:r>
+        <w:t>": false,</w:t>
+      </w:r>
+    </w:p>
+    <w:p>
+      <w:pPr>
+        <w:pStyle w:val="Code9"/>
+      </w:pPr>
+      <w:r>
+        <w:t xml:space="preserve">    "</w:t>
+      </w:r>
+      <w:proofErr w:type="spellStart"/>
+      <w:r>
+        <w:t>noEmitOnError</w:t>
+      </w:r>
+      <w:proofErr w:type="spellEnd"/>
+      <w:r>
+        <w:t>": true,</w:t>
+      </w:r>
+    </w:p>
+    <w:p>
+      <w:pPr>
+        <w:pStyle w:val="Code9"/>
+      </w:pPr>
+      <w:r>
+        <w:t xml:space="preserve">    "</w:t>
+      </w:r>
+      <w:proofErr w:type="spellStart"/>
+      <w:r>
+        <w:t>removeComments</w:t>
+      </w:r>
+      <w:proofErr w:type="spellEnd"/>
+      <w:r>
+        <w:t>": false,</w:t>
+      </w:r>
+    </w:p>
+    <w:p>
+      <w:pPr>
+        <w:pStyle w:val="Code9"/>
+      </w:pPr>
+      <w:r>
+        <w:t xml:space="preserve">    "</w:t>
+      </w:r>
+      <w:proofErr w:type="spellStart"/>
+      <w:r>
+        <w:t>sourceMap</w:t>
+      </w:r>
+      <w:proofErr w:type="spellEnd"/>
+      <w:r>
+        <w:t>": true,</w:t>
+      </w:r>
+    </w:p>
+    <w:p>
+      <w:pPr>
+        <w:pStyle w:val="Code9"/>
+      </w:pPr>
+      <w:r>
+        <w:t xml:space="preserve">    "target": "es5",</w:t>
+      </w:r>
+    </w:p>
+    <w:p>
+      <w:pPr>
+        <w:pStyle w:val="Code9"/>
+      </w:pPr>
+      <w:r>
+        <w:t xml:space="preserve">    "outDir": </w:t>
+      </w:r>
+      <w:proofErr w:type="gramStart"/>
+      <w:r>
+        <w:t>"..</w:t>
+      </w:r>
+      <w:proofErr w:type="gramEnd"/>
+      <w:r>
+        <w:t>/js"</w:t>
+      </w:r>
+    </w:p>
+    <w:p>
+      <w:pPr>
+        <w:pStyle w:val="Code9"/>
+      </w:pPr>
+      <w:r>
+        <w:t xml:space="preserve">  },</w:t>
+      </w:r>
+    </w:p>
+    <w:p>
+      <w:pPr>
+        <w:pStyle w:val="Code9"/>
+      </w:pPr>
+      <w:r>
+        <w:t xml:space="preserve">  "</w:t>
+      </w:r>
+      <w:proofErr w:type="spellStart"/>
+      <w:r>
+        <w:t>compileOnSave</w:t>
+      </w:r>
+      <w:proofErr w:type="spellEnd"/>
+      <w:r>
+        <w:t>": true,</w:t>
+      </w:r>
+    </w:p>
+    <w:p>
+      <w:pPr>
+        <w:pStyle w:val="Code9"/>
+      </w:pPr>
+      <w:r>
+        <w:t xml:space="preserve">  "exclude": [</w:t>
+      </w:r>
+    </w:p>
+    <w:p>
+      <w:pPr>
+        <w:pStyle w:val="Code9"/>
+      </w:pPr>
+      <w:r>
+        <w:t xml:space="preserve">    "</w:t>
+      </w:r>
+      <w:proofErr w:type="gramStart"/>
+      <w:r>
+        <w:t>node</w:t>
+      </w:r>
+      <w:proofErr w:type="gramEnd"/>
+      <w:r>
+        <w:t>_modules",</w:t>
+      </w:r>
+    </w:p>
+    <w:p>
+      <w:pPr>
+        <w:pStyle w:val="Code9"/>
+      </w:pPr>
+      <w:r>
+        <w:t xml:space="preserve">    "wwwroot"</w:t>
+      </w:r>
+    </w:p>
+    <w:p>
+      <w:pPr>
+        <w:pStyle w:val="Code9"/>
+      </w:pPr>
+      <w:r>
+        <w:t xml:space="preserve">  ]</w:t>
+      </w:r>
+    </w:p>
+    <w:p>
+      <w:pPr>
+        <w:pStyle w:val="Code9Last"/>
+      </w:pPr>
+      <w:r>
+        <w:t>}</w:t>
+      </w:r>
+    </w:p>
+    <w:p>
+      <w:pPr>
+        <w:spacing w:line="259" w:lineRule="auto"/>
+        <w:rPr>
+          <w:rFonts w:eastAsiaTheme="majorEastAsia" w:cstheme="minorHAnsi"/>
+          <w:b/>
+          <w:color w:val="2F5496" w:themeColor="accent1" w:themeShade="BF"/>
+          <w:sz w:val="24"/>
+          <w:szCs w:val="24"/>
+        </w:rPr>
+      </w:pPr>
+      <w:r>
+        <w:br w:type="page"/>
+      </w:r>
+    </w:p>
+    <w:p>
+      <w:pPr>
+        <w:pStyle w:val="Heading3"/>
+      </w:pPr>
+      <w:bookmarkStart w:id="21" w:name="_Toc121053158"/>
+      <w:r>
+        <w:lastRenderedPageBreak/>
+        <w:t>Testing TypeScript Project Configuration</w:t>
+      </w:r>
+      <w:bookmarkEnd w:id="21"/>
+    </w:p>
+    <w:p>
+      <w:r>
+        <w:t>Add the following TypeScript file to the “\wwwroot\typescript\” folder:</w:t>
+      </w:r>
+    </w:p>
+    <w:p>
+      <w:pPr>
+        <w:pStyle w:val="NormalLabel"/>
+      </w:pPr>
+      <w:proofErr w:type="spellStart"/>
+      <w:r>
+        <w:t>HelloWorld.ts</w:t>
+      </w:r>
+      <w:proofErr w:type="spellEnd"/>
+    </w:p>
+    <w:p>
+      <w:pPr>
+        <w:pStyle w:val="Code10"/>
+      </w:pPr>
+      <w:r>
+        <w:t xml:space="preserve">function </w:t>
+      </w:r>
+      <w:proofErr w:type="gramStart"/>
+      <w:r>
+        <w:t>HelloWorld(</w:t>
+      </w:r>
+      <w:proofErr w:type="gramEnd"/>
+      <w:r>
+        <w:t>) {</w:t>
+      </w:r>
+    </w:p>
+    <w:p>
+      <w:pPr>
+        <w:pStyle w:val="Code10"/>
+      </w:pPr>
+      <w:r>
+        <w:t xml:space="preserve">    </w:t>
+      </w:r>
+      <w:proofErr w:type="gramStart"/>
+      <w:r>
+        <w:t>document.getElementById</w:t>
+      </w:r>
+      <w:proofErr w:type="gramEnd"/>
+      <w:r>
+        <w:t>("msg")</w:t>
+      </w:r>
+    </w:p>
+    <w:p>
+      <w:pPr>
+        <w:pStyle w:val="Code10"/>
+      </w:pPr>
+      <w:r>
+        <w:t xml:space="preserve">        </w:t>
+      </w:r>
+      <w:proofErr w:type="gramStart"/>
+      <w:r>
+        <w:t>.</w:t>
+      </w:r>
+      <w:proofErr w:type="spellStart"/>
+      <w:r>
+        <w:t>innerHTML</w:t>
+      </w:r>
+      <w:proofErr w:type="spellEnd"/>
+      <w:proofErr w:type="gramEnd"/>
+      <w:r>
+        <w:t xml:space="preserve"> = "&lt;h1&gt;Hello World!&lt;/h1&gt;";</w:t>
+      </w:r>
+    </w:p>
+    <w:p>
+      <w:pPr>
+        <w:pStyle w:val="Code10Last"/>
+      </w:pPr>
+      <w:r>
+        <w:t>}</w:t>
+      </w:r>
+    </w:p>
+    <w:p>
+      <w:r>
+        <w:t>Update the “\Views\Home\Index.cshtml” file with the following:</w:t>
+      </w:r>
+    </w:p>
+    <w:p>
+      <w:pPr>
+        <w:pStyle w:val="NormalLabel"/>
+      </w:pPr>
+      <w:r>
+        <w:t>Index.cshtml</w:t>
+      </w:r>
+    </w:p>
+    <w:p>
+      <w:pPr>
+        <w:pStyle w:val="Code10"/>
+      </w:pPr>
+      <w:r>
+        <w:t>@{</w:t>
+      </w:r>
+    </w:p>
+    <w:p>
+      <w:pPr>
+        <w:pStyle w:val="Code10"/>
+      </w:pPr>
+      <w:r>
+        <w:t xml:space="preserve">    ViewData["Title"] = "Home Page</w:t>
+      </w:r>
+      <w:proofErr w:type="gramStart"/>
+      <w:r>
+        <w:t>";</w:t>
+      </w:r>
+      <w:proofErr w:type="gramEnd"/>
+    </w:p>
+    <w:p>
+      <w:pPr>
+        <w:pStyle w:val="Code10"/>
+      </w:pPr>
+      <w:r>
+        <w:t>}</w:t>
+      </w:r>
+    </w:p>
+    <w:p>
+      <w:pPr>
+        <w:pStyle w:val="Code10"/>
+      </w:pPr>
+    </w:p>
+    <w:p>
+      <w:pPr>
+        <w:pStyle w:val="Code10"/>
+      </w:pPr>
+      <w:r>
+        <w:t>&lt;div class="text-center"&gt;</w:t>
+      </w:r>
+    </w:p>
+    <w:p>
+      <w:pPr>
+        <w:pStyle w:val="Code10"/>
+      </w:pPr>
+      <w:r>
+        <w:t xml:space="preserve">    &lt;h1 class="</w:t>
+      </w:r>
+      <w:proofErr w:type="gramStart"/>
+      <w:r>
+        <w:t>display-4</w:t>
+      </w:r>
+      <w:proofErr w:type="gramEnd"/>
+      <w:r>
+        <w:t>"&gt;Welcome&lt;/h1&gt;</w:t>
+      </w:r>
+    </w:p>
+    <w:p>
+      <w:pPr>
+        <w:pStyle w:val="Code10"/>
+      </w:pPr>
+      <w:r>
+        <w:t xml:space="preserve">    &lt;p&gt;</w:t>
+      </w:r>
+    </w:p>
+    <w:p>
+      <w:pPr>
+        <w:pStyle w:val="Code10"/>
+      </w:pPr>
+      <w:r>
+        <w:t xml:space="preserve">        </w:t>
+      </w:r>
+      <w:r>
+        <w:t xml:space="preserve">Learn about </w:t>
+      </w:r>
+    </w:p>
+    <w:p>
+      <w:pPr>
+        <w:pStyle w:val="Code10"/>
+      </w:pPr>
+      <w:r>
+        <w:t xml:space="preserve">        </w:t>
+      </w:r>
+      <w:r>
+        <w:t>&lt;a href="https://docs.microsoft.com/aspnet/core"&gt;</w:t>
+      </w:r>
+    </w:p>
+    <w:p>
+      <w:pPr>
+        <w:pStyle w:val="Code10"/>
+      </w:pPr>
+      <w:r>
+        <w:t xml:space="preserve">            </w:t>
+      </w:r>
+      <w:r>
+        <w:t>building Web apps with ASP.NET Core</w:t>
+      </w:r>
+    </w:p>
+    <w:p>
+      <w:pPr>
+        <w:pStyle w:val="Code10"/>
+      </w:pPr>
+      <w:r>
+        <w:t xml:space="preserve">        </w:t>
+      </w:r>
+      <w:r>
+        <w:t>&lt;/a&gt;.</w:t>
+      </w:r>
+    </w:p>
+    <w:p>
+      <w:pPr>
+        <w:pStyle w:val="Code10"/>
+      </w:pPr>
+      <w:r>
+        <w:t xml:space="preserve">    </w:t>
+      </w:r>
+      <w:r>
+        <w:t>&lt;/p&gt;</w:t>
+      </w:r>
+    </w:p>
+    <w:p>
+      <w:pPr>
+        <w:pStyle w:val="Code10"/>
+      </w:pPr>
+      <w:r>
+        <w:t>&lt;/div&gt;</w:t>
+      </w:r>
+    </w:p>
+    <w:p>
+      <w:pPr>
+        <w:pStyle w:val="Code10"/>
+      </w:pPr>
+    </w:p>
+    <w:p>
+      <w:pPr>
+        <w:pStyle w:val="Code10"/>
+      </w:pPr>
+      <w:r>
+        <w:t>&lt;br /&gt;</w:t>
+      </w:r>
+    </w:p>
+    <w:p>
+      <w:pPr>
+        <w:pStyle w:val="Code10"/>
+      </w:pPr>
+    </w:p>
+    <w:p>
+      <w:pPr>
+        <w:pStyle w:val="Code10"/>
+      </w:pPr>
+      <w:r>
+        <w:t>&lt;button onclick="</w:t>
+      </w:r>
+      <w:proofErr w:type="gramStart"/>
+      <w:r>
+        <w:t>HelloWorld(</w:t>
+      </w:r>
+      <w:proofErr w:type="gramEnd"/>
+      <w:r>
+        <w:t>)"&gt;Say Hello&lt;/button&gt;</w:t>
+      </w:r>
+    </w:p>
+    <w:p>
+      <w:pPr>
+        <w:pStyle w:val="Code10"/>
+      </w:pPr>
+    </w:p>
+    <w:p>
+      <w:pPr>
+        <w:pStyle w:val="Code10"/>
+      </w:pPr>
+      <w:r>
+        <w:t>&lt;h3&gt;Content from TypeScript&lt;/h3&gt;</w:t>
+      </w:r>
+    </w:p>
+    <w:p>
+      <w:pPr>
+        <w:pStyle w:val="Code10"/>
+      </w:pPr>
+      <w:r>
+        <w:t>&lt;div id="msg"&gt;&lt;/div&gt;</w:t>
+      </w:r>
+    </w:p>
+    <w:p>
+      <w:pPr>
+        <w:pStyle w:val="Code10"/>
+      </w:pPr>
+    </w:p>
+    <w:p>
+      <w:pPr>
+        <w:pStyle w:val="Code10"/>
+      </w:pPr>
+      <w:r>
+        <w:t>&lt;script src="~/js/helloworld.js"&gt;&lt;/script&gt;</w:t>
+      </w:r>
+    </w:p>
+    <w:p>
+      <w:pPr>
+        <w:pStyle w:val="Code10"/>
+      </w:pPr>
+      <w:r>
+        <w:t>&lt;script&gt;</w:t>
+      </w:r>
+    </w:p>
+    <w:p>
+      <w:pPr>
+        <w:pStyle w:val="Code10"/>
+      </w:pPr>
+      <w:r>
+        <w:t xml:space="preserve">    </w:t>
+      </w:r>
+      <w:proofErr w:type="gramStart"/>
+      <w:r>
+        <w:t>window.onload</w:t>
+      </w:r>
+      <w:proofErr w:type="gramEnd"/>
+      <w:r>
+        <w:t xml:space="preserve"> = </w:t>
+      </w:r>
+      <w:proofErr w:type="spellStart"/>
+      <w:r>
+        <w:t>OnLoad</w:t>
+      </w:r>
+      <w:proofErr w:type="spellEnd"/>
+      <w:r>
+        <w:t>;</w:t>
+      </w:r>
+    </w:p>
+    <w:p>
+      <w:pPr>
+        <w:pStyle w:val="Code10"/>
+      </w:pPr>
+    </w:p>
+    <w:p>
+      <w:pPr>
+        <w:pStyle w:val="Code10"/>
+      </w:pPr>
+      <w:r>
+        <w:t xml:space="preserve">    function </w:t>
+      </w:r>
+      <w:proofErr w:type="spellStart"/>
+      <w:proofErr w:type="gramStart"/>
+      <w:r>
+        <w:t>OnLoad</w:t>
+      </w:r>
+      <w:proofErr w:type="spellEnd"/>
+      <w:r>
+        <w:t>(</w:t>
+      </w:r>
+      <w:proofErr w:type="gramEnd"/>
+      <w:r>
+        <w:t>) {</w:t>
+      </w:r>
+    </w:p>
+    <w:p>
+      <w:pPr>
+        <w:pStyle w:val="Code10"/>
+      </w:pPr>
+      <w:r>
+        <w:t xml:space="preserve">        </w:t>
+      </w:r>
+      <w:proofErr w:type="gramStart"/>
+      <w:r>
+        <w:t>console.log(</w:t>
+      </w:r>
+      <w:proofErr w:type="gramEnd"/>
+      <w:r>
+        <w:t>"Index page loaded!");</w:t>
+      </w:r>
+    </w:p>
+    <w:p>
+      <w:pPr>
+        <w:pStyle w:val="Code10"/>
+      </w:pPr>
+      <w:r>
+        <w:t xml:space="preserve">    }</w:t>
+      </w:r>
+    </w:p>
+    <w:p>
+      <w:pPr>
+        <w:pStyle w:val="Code10Last"/>
+      </w:pPr>
+      <w:r>
+        <w:t>&lt;/script&gt;</w:t>
+      </w:r>
+    </w:p>
+    <w:p>
+      <w:r>
+        <w:t xml:space="preserve">Launch the project and check to make sure that TypeScript is transpiled to the “\wwwroot\js” folder and the code </w:t>
+      </w:r>
+      <w:proofErr w:type="gramStart"/>
+      <w:r>
+        <w:t>is able to</w:t>
+      </w:r>
+      <w:proofErr w:type="gramEnd"/>
+      <w:r>
+        <w:t xml:space="preserve"> run without error.</w:t>
+      </w:r>
+    </w:p>
     <w:p/>
+    <w:p/>
+    <w:p>
+      <w:r>
+        <w:br/>
+      </w:r>
+    </w:p>
     <w:p/>
     <w:sectPr>
       <w:headerReference w:type="even" r:id="rId26"/>
